--- a/game_reviews/translations/marvelous-furlongs (Version 1).docx
+++ b/game_reviews/translations/marvelous-furlongs (Version 1).docx
@@ -7,7 +7,7 @@
         <w:pStyle w:val="Heading1"/>
       </w:pPr>
       <w:r>
-        <w:t>Play Marvelous Furlongs for Free - Review</w:t>
+        <w:t>Play Marvelous Furlongs Free - Exciting Slot Game Review</w:t>
       </w:r>
     </w:p>
     <w:p>
@@ -255,7 +255,18 @@
       </w:pPr>
       <w:r/>
       <w:r>
-        <w:t>Stacked Respins feature</w:t>
+        <w:t>High volatility and excellent RTP</w:t>
+      </w:r>
+    </w:p>
+    <w:p>
+      <w:pPr>
+        <w:pStyle w:val="ListBullet"/>
+        <w:spacing w:line="240" w:lineRule="auto"/>
+        <w:ind w:left="720"/>
+      </w:pPr>
+      <w:r/>
+      <w:r>
+        <w:t>Stacked Respin feature for more chances to win</w:t>
       </w:r>
     </w:p>
     <w:p>
@@ -277,18 +288,7 @@
       </w:pPr>
       <w:r/>
       <w:r>
-        <w:t>Excellent RTP of 96.83%</w:t>
-      </w:r>
-    </w:p>
-    <w:p>
-      <w:pPr>
-        <w:pStyle w:val="ListBullet"/>
-        <w:spacing w:line="240" w:lineRule="auto"/>
-        <w:ind w:left="720"/>
-      </w:pPr>
-      <w:r/>
-      <w:r>
-        <w:t>High-quality graphics and design</w:t>
+        <w:t>Stunning design and graphics</w:t>
       </w:r>
     </w:p>
     <w:p>
@@ -318,7 +318,7 @@
       </w:pPr>
       <w:r/>
       <w:r>
-        <w:t>High volatility might not be for everyone</w:t>
+        <w:t>Limited betting options</w:t>
       </w:r>
     </w:p>
     <w:p>
@@ -327,7 +327,7 @@
         <w:rPr>
           <w:b/>
         </w:rPr>
-        <w:t>Play Marvelous Furlongs for Free - Review</w:t>
+        <w:t>Play Marvelous Furlongs Free - Exciting Slot Game Review</w:t>
       </w:r>
     </w:p>
     <w:p>
@@ -336,7 +336,7 @@
         <w:rPr>
           <w:i/>
         </w:rPr>
-        <w:t>Read our review of Marvelous Furlongs, a high-volatility online slot game with Stacked Respins and two Free Spins features. Play the game for free.</w:t>
+        <w:t>Read our review of Marvelous Furlongs, an exciting slot game with high volatility and two Free Spin features that you can play for free.</w:t>
       </w:r>
     </w:p>
     <w:sectPr>
